--- a/Day 4 Assignments/Task 2.docx
+++ b/Day 4 Assignments/Task 2.docx
@@ -24,7 +24,23 @@
           <w:sz w:val="36"/>
           <w:szCs w:val="36"/>
         </w:rPr>
-        <w:t>Day4: Task</w:t>
+        <w:t>Day</w:t>
+      </w:r>
+      <w:r>
+        <w:rPr>
+          <w:rFonts w:ascii="Arial" w:hAnsi="Arial" w:cs="Arial"/>
+          <w:sz w:val="36"/>
+          <w:szCs w:val="36"/>
+        </w:rPr>
+        <w:t xml:space="preserve">1 C# </w:t>
+      </w:r>
+      <w:r>
+        <w:rPr>
+          <w:rFonts w:ascii="Arial" w:hAnsi="Arial" w:cs="Arial"/>
+          <w:sz w:val="36"/>
+          <w:szCs w:val="36"/>
+        </w:rPr>
+        <w:t>: Task</w:t>
       </w:r>
       <w:r>
         <w:rPr>
